--- a/KẾ TOÁN - THÁI HẰNG/VĂN BẢN HÀNH CHÍNH/thông báo cung cấp thông tin.docx
+++ b/KẾ TOÁN - THÁI HẰNG/VĂN BẢN HÀNH CHÍNH/thông báo cung cấp thông tin.docx
@@ -125,7 +125,7 @@
                 <w:sz w:val="28"/>
                 <w:szCs w:val="28"/>
               </w:rPr>
-              <w:t>Số:................/</w:t>
+              <w:t>Số:</w:t>
             </w:r>
             <w:r>
               <w:rPr>
@@ -135,7 +135,36 @@
                 <w:szCs w:val="28"/>
                 <w:lang w:val="en-US"/>
               </w:rPr>
-              <w:t>QĐ/CT</w:t>
+              <w:t>220820</w:t>
+            </w:r>
+            <w:r>
+              <w:rPr>
+                <w:rFonts w:eastAsia="Times New Roman"/>
+                <w:color w:val="0D0D0D" w:themeColor="text1" w:themeTint="F2"/>
+                <w:sz w:val="28"/>
+                <w:szCs w:val="28"/>
+              </w:rPr>
+              <w:t>/</w:t>
+            </w:r>
+            <w:r>
+              <w:rPr>
+                <w:rFonts w:eastAsia="Times New Roman"/>
+                <w:color w:val="0D0D0D" w:themeColor="text1" w:themeTint="F2"/>
+                <w:sz w:val="28"/>
+                <w:szCs w:val="28"/>
+                <w:lang w:val="en-US"/>
+              </w:rPr>
+              <w:t>TB</w:t>
+            </w:r>
+            <w:r>
+              <w:rPr>
+                <w:rFonts w:eastAsia="Times New Roman"/>
+                <w:color w:val="0D0D0D" w:themeColor="text1" w:themeTint="F2"/>
+                <w:sz w:val="28"/>
+                <w:szCs w:val="28"/>
+                <w:lang w:val="en-US"/>
+              </w:rPr>
+              <w:t>/CT</w:t>
             </w:r>
           </w:p>
         </w:tc>
@@ -232,7 +261,25 @@
           <w:sz w:val="28"/>
           <w:lang w:val="en-US"/>
         </w:rPr>
-        <w:t>Hà Nội, ngày 26 tháng 04  năm 2020</w:t>
+        <w:t xml:space="preserve">Hà Nội, ngày </w:t>
+      </w:r>
+      <w:r>
+        <w:rPr>
+          <w:i/>
+          <w:color w:val="0D0D0D" w:themeColor="text1" w:themeTint="F2"/>
+          <w:sz w:val="28"/>
+          <w:lang w:val="en-US"/>
+        </w:rPr>
+        <w:t>22 tháng 08</w:t>
+      </w:r>
+      <w:r>
+        <w:rPr>
+          <w:i/>
+          <w:color w:val="0D0D0D" w:themeColor="text1" w:themeTint="F2"/>
+          <w:sz w:val="28"/>
+          <w:lang w:val="en-US"/>
+        </w:rPr>
+        <w:t xml:space="preserve">  năm 2020</w:t>
       </w:r>
     </w:p>
     <w:p>
@@ -288,7 +335,27 @@
           <w:sz w:val="32"/>
           <w:lang w:val="en-US"/>
         </w:rPr>
-        <w:t>(V/v: Yêu cầu Cung cấp thông tin cá nhân và ảnh đại diện)</w:t>
+        <w:t xml:space="preserve">(V/v: </w:t>
+      </w:r>
+      <w:r>
+        <w:rPr>
+          <w:b/>
+          <w:i/>
+          <w:color w:val="0D0D0D" w:themeColor="text1" w:themeTint="F2"/>
+          <w:sz w:val="32"/>
+          <w:lang w:val="en-US"/>
+        </w:rPr>
+        <w:t>Công nợ đại lý Nanomilk 3s</w:t>
+      </w:r>
+      <w:r>
+        <w:rPr>
+          <w:b/>
+          <w:i/>
+          <w:color w:val="0D0D0D" w:themeColor="text1" w:themeTint="F2"/>
+          <w:sz w:val="32"/>
+          <w:lang w:val="en-US"/>
+        </w:rPr>
+        <w:t>)</w:t>
       </w:r>
     </w:p>
     <w:p>
@@ -309,6 +376,8 @@
         </w:numPr>
         <w:jc w:val="both"/>
         <w:rPr>
+          <w:b/>
+          <w:i/>
           <w:color w:val="0D0D0D" w:themeColor="text1" w:themeTint="F2"/>
           <w:sz w:val="32"/>
         </w:rPr>
@@ -326,57 +395,151 @@
           <w:color w:val="0D0D0D" w:themeColor="text1" w:themeTint="F2"/>
           <w:sz w:val="32"/>
         </w:rPr>
-        <w:t>: Tất cả các thành viên Công ty Cổ phần đầu tư và phát triển Nanomilk.</w:t>
+        <w:t xml:space="preserve">: </w:t>
+      </w:r>
+      <w:r>
+        <w:rPr>
+          <w:b/>
+          <w:i/>
+          <w:color w:val="0D0D0D" w:themeColor="text1" w:themeTint="F2"/>
+          <w:sz w:val="32"/>
+        </w:rPr>
+        <w:t xml:space="preserve">Đại lý Nanomilk 3s </w:t>
       </w:r>
     </w:p>
     <w:p>
       <w:pPr>
-        <w:pStyle w:val="ListParagraph"/>
-        <w:numPr>
-          <w:ilvl w:val="0"/>
-          <w:numId w:val="1"/>
-        </w:numPr>
         <w:jc w:val="both"/>
         <w:rPr>
-          <w:color w:val="0D0D0D" w:themeColor="text1" w:themeTint="F2"/>
           <w:sz w:val="32"/>
+          <w:szCs w:val="32"/>
         </w:rPr>
       </w:pPr>
       <w:r>
         <w:rPr>
-          <w:color w:val="0D0D0D" w:themeColor="text1" w:themeTint="F2"/>
+          <w:b/>
           <w:sz w:val="32"/>
-        </w:rPr>
-        <w:t>Nhằm đảm bảo hỗ trợ và phục vụ quý khách hàng chuyên nghiệp và hiệu quả, đẩy mạnh công tác truyền thông marketing Công ty cổ phần đầu tư và phát triển Nano</w:t>
+          <w:szCs w:val="32"/>
+        </w:rPr>
+        <w:t>Công ty Cổ phần đầu tư và phát triển Nanomilk</w:t>
       </w:r>
       <w:r>
         <w:rPr>
-          <w:color w:val="0D0D0D" w:themeColor="text1" w:themeTint="F2"/>
           <w:sz w:val="32"/>
-          <w:vertAlign w:val="superscript"/>
-        </w:rPr>
-        <w:t>+</w:t>
+          <w:szCs w:val="32"/>
+        </w:rPr>
+        <w:t xml:space="preserve"> xin chân thành cảm ơn sự hợp tác của quý khách hàng trong thời gian</w:t>
       </w:r>
       <w:r>
         <w:rPr>
-          <w:color w:val="0D0D0D" w:themeColor="text1" w:themeTint="F2"/>
           <w:sz w:val="32"/>
-        </w:rPr>
-        <w:t xml:space="preserve">milk gửi thông báo về việc yêu cầu cung cấp thông tin cá nhân và ảnh đại diện cần thiết để làm </w:t>
+          <w:szCs w:val="32"/>
+          <w:lang w:val="en-US"/>
+        </w:rPr>
+        <w:t xml:space="preserve"> vừa</w:t>
       </w:r>
       <w:r>
         <w:rPr>
-          <w:color w:val="0D0D0D" w:themeColor="text1" w:themeTint="F2"/>
           <w:sz w:val="32"/>
-        </w:rPr>
-        <w:t>profile, ảnh thẻ,…</w:t>
+          <w:szCs w:val="32"/>
+        </w:rPr>
+        <w:t xml:space="preserve"> qua.</w:t>
+      </w:r>
+    </w:p>
+    <w:p>
+      <w:pPr>
+        <w:jc w:val="both"/>
+        <w:rPr>
+          <w:color w:val="0D0D0D" w:themeColor="text1" w:themeTint="F2"/>
+          <w:sz w:val="32"/>
+          <w:szCs w:val="32"/>
+          <w:lang w:val="en-US"/>
+        </w:rPr>
+      </w:pPr>
+      <w:r>
+        <w:rPr>
+          <w:color w:val="0D0D0D" w:themeColor="text1" w:themeTint="F2"/>
+          <w:sz w:val="32"/>
+          <w:szCs w:val="32"/>
+          <w:lang w:val="en-US"/>
+        </w:rPr>
+        <w:t xml:space="preserve">Nay, </w:t>
       </w:r>
       <w:r>
         <w:rPr>
+          <w:rFonts w:eastAsiaTheme="minorHAnsi" w:cstheme="minorBidi"/>
           <w:color w:val="0D0D0D" w:themeColor="text1" w:themeTint="F2"/>
           <w:sz w:val="32"/>
-        </w:rPr>
-        <w:t>cho từng đơn vị cá nhân.</w:t>
+          <w:lang w:val="en-US"/>
+        </w:rPr>
+        <w:t>Công</w:t>
+      </w:r>
+      <w:r>
+        <w:rPr>
+          <w:color w:val="0D0D0D" w:themeColor="text1" w:themeTint="F2"/>
+          <w:sz w:val="32"/>
+          <w:szCs w:val="32"/>
+          <w:lang w:val="en-US"/>
+        </w:rPr>
+        <w:t xml:space="preserve"> ty xin thông báo về</w:t>
+      </w:r>
+      <w:r>
+        <w:rPr>
+          <w:color w:val="0D0D0D" w:themeColor="text1" w:themeTint="F2"/>
+          <w:sz w:val="32"/>
+          <w:szCs w:val="32"/>
+          <w:lang w:val="en-US"/>
+        </w:rPr>
+        <w:t xml:space="preserve"> Công nợ của Đại Lý Nanomilk 3s như sau:</w:t>
+      </w:r>
+    </w:p>
+    <w:p>
+      <w:pPr>
+        <w:jc w:val="both"/>
+        <w:rPr>
+          <w:b/>
+          <w:color w:val="0D0D0D" w:themeColor="text1" w:themeTint="F2"/>
+          <w:sz w:val="32"/>
+          <w:lang w:val="en-US"/>
+        </w:rPr>
+      </w:pPr>
+      <w:r>
+        <w:rPr>
+          <w:color w:val="0D0D0D" w:themeColor="text1" w:themeTint="F2"/>
+          <w:sz w:val="32"/>
+          <w:szCs w:val="32"/>
+          <w:lang w:val="en-US"/>
+        </w:rPr>
+        <w:t>Đại lý ký Hợp đồng 300 triệu đồng, thưở</w:t>
+      </w:r>
+      <w:r>
+        <w:rPr>
+          <w:color w:val="0D0D0D" w:themeColor="text1" w:themeTint="F2"/>
+          <w:sz w:val="32"/>
+          <w:szCs w:val="32"/>
+          <w:lang w:val="en-US"/>
+        </w:rPr>
+        <w:t>ng 38%, Hỗ trợ 5 triệu đồng khai trương. H</w:t>
+      </w:r>
+      <w:r>
+        <w:rPr>
+          <w:color w:val="0D0D0D" w:themeColor="text1" w:themeTint="F2"/>
+          <w:sz w:val="32"/>
+          <w:szCs w:val="32"/>
+          <w:lang w:val="en-US"/>
+        </w:rPr>
+        <w:t>ình thức thanh toán: T</w:t>
+      </w:r>
+      <w:bookmarkStart w:id="0" w:name="_GoBack"/>
+      <w:bookmarkEnd w:id="0"/>
+      <w:r>
+        <w:rPr>
+          <w:color w:val="0D0D0D" w:themeColor="text1" w:themeTint="F2"/>
+          <w:sz w:val="32"/>
+          <w:szCs w:val="32"/>
+          <w:lang w:val="en-US"/>
+        </w:rPr>
+        <w:t>hanh toán trước 200 triệu, 100 triệu còn lại trả trong 6 tháng (tính từ tháng 8/2020).</w:t>
       </w:r>
     </w:p>
     <w:p>
@@ -402,359 +565,1468 @@
     </w:p>
     <w:p>
       <w:pPr>
-        <w:jc w:val="both"/>
-        <w:rPr>
-          <w:rFonts w:eastAsiaTheme="minorHAnsi" w:cstheme="minorBidi"/>
-          <w:color w:val="0D0D0D" w:themeColor="text1" w:themeTint="F2"/>
-          <w:sz w:val="32"/>
+        <w:spacing w:line="240" w:lineRule="auto"/>
+        <w:ind w:firstLine="0"/>
+        <w:rPr>
+          <w:rFonts w:eastAsia="Times New Roman"/>
+          <w:color w:val="000000"/>
+          <w:sz w:val="24"/>
+          <w:szCs w:val="24"/>
           <w:lang w:val="en-US"/>
         </w:rPr>
       </w:pPr>
       <w:r>
         <w:rPr>
-          <w:rFonts w:eastAsiaTheme="minorHAnsi" w:cstheme="minorBidi"/>
-          <w:color w:val="0D0D0D" w:themeColor="text1" w:themeTint="F2"/>
-          <w:sz w:val="32"/>
-          <w:lang w:val="en-US"/>
-        </w:rPr>
-        <w:t>Tất cả các thành viên công ty liệt kê những nội dung thông tin cá nhân để gửi về văn phòng công ty</w:t>
+          <w:rFonts w:eastAsia="Times New Roman"/>
+          <w:b/>
+          <w:bCs/>
+          <w:color w:val="000000"/>
+          <w:sz w:val="28"/>
+          <w:szCs w:val="28"/>
+          <w:lang w:val="en-US"/>
+        </w:rPr>
+        <w:t xml:space="preserve">Tình </w:t>
       </w:r>
       <w:r>
         <w:rPr>
-          <w:rFonts w:eastAsiaTheme="minorHAnsi" w:cstheme="minorBidi"/>
-          <w:color w:val="0D0D0D" w:themeColor="text1" w:themeTint="F2"/>
-          <w:sz w:val="32"/>
-          <w:lang w:val="en-US"/>
-        </w:rPr>
-        <w:t>.</w:t>
+          <w:rFonts w:eastAsia="Times New Roman"/>
+          <w:b/>
+          <w:bCs/>
+          <w:color w:val="000000"/>
+          <w:sz w:val="28"/>
+          <w:szCs w:val="28"/>
+          <w:lang w:val="en-US"/>
+        </w:rPr>
+        <w:t>Nhập hàng</w:t>
       </w:r>
       <w:r>
         <w:rPr>
-          <w:rFonts w:eastAsiaTheme="minorHAnsi" w:cstheme="minorBidi"/>
-          <w:color w:val="0D0D0D" w:themeColor="text1" w:themeTint="F2"/>
-          <w:sz w:val="32"/>
-          <w:lang w:val="en-US"/>
-        </w:rPr>
-        <w:t xml:space="preserve"> </w:t>
+          <w:rFonts w:eastAsia="Times New Roman"/>
+          <w:b/>
+          <w:bCs/>
+          <w:color w:val="000000"/>
+          <w:sz w:val="28"/>
+          <w:szCs w:val="28"/>
+          <w:lang w:val="en-US"/>
+        </w:rPr>
+        <w:t xml:space="preserve"> sữa Nanomilk</w:t>
       </w:r>
     </w:p>
+    <w:tbl>
+      <w:tblPr>
+        <w:tblW w:w="8647" w:type="dxa"/>
+        <w:tblInd w:w="250" w:type="dxa"/>
+        <w:tblLook w:val="04A0" w:firstRow="1" w:lastRow="0" w:firstColumn="1" w:lastColumn="0" w:noHBand="0" w:noVBand="1"/>
+      </w:tblPr>
+      <w:tblGrid>
+        <w:gridCol w:w="5103"/>
+        <w:gridCol w:w="3544"/>
+      </w:tblGrid>
+      <w:tr>
+        <w:trPr>
+          <w:trHeight w:val="315"/>
+        </w:trPr>
+        <w:tc>
+          <w:tcPr>
+            <w:tcW w:w="5103" w:type="dxa"/>
+            <w:tcBorders>
+              <w:top w:val="single" w:sz="4" w:space="0" w:color="auto"/>
+              <w:left w:val="single" w:sz="4" w:space="0" w:color="auto"/>
+              <w:bottom w:val="single" w:sz="4" w:space="0" w:color="auto"/>
+              <w:right w:val="single" w:sz="4" w:space="0" w:color="000000"/>
+            </w:tcBorders>
+            <w:shd w:val="clear" w:color="auto" w:fill="auto"/>
+            <w:noWrap/>
+            <w:vAlign w:val="bottom"/>
+            <w:hideMark/>
+          </w:tcPr>
+          <w:p>
+            <w:pPr>
+              <w:spacing w:line="240" w:lineRule="auto"/>
+              <w:ind w:firstLine="0"/>
+              <w:rPr>
+                <w:rFonts w:eastAsia="Times New Roman"/>
+                <w:b/>
+                <w:bCs/>
+                <w:color w:val="000000"/>
+                <w:sz w:val="24"/>
+                <w:szCs w:val="24"/>
+                <w:lang w:val="en-US"/>
+              </w:rPr>
+            </w:pPr>
+            <w:r>
+              <w:rPr>
+                <w:rFonts w:eastAsia="Times New Roman"/>
+                <w:b/>
+                <w:bCs/>
+                <w:color w:val="000000"/>
+                <w:sz w:val="24"/>
+                <w:szCs w:val="24"/>
+                <w:lang w:val="en-US"/>
+              </w:rPr>
+              <w:t>Số hàng đại lý nhập hàng theo hợp đồng  300.000.000+300.000.000*38%</w:t>
+            </w:r>
+          </w:p>
+        </w:tc>
+        <w:tc>
+          <w:tcPr>
+            <w:tcW w:w="3544" w:type="dxa"/>
+            <w:tcBorders>
+              <w:top w:val="single" w:sz="4" w:space="0" w:color="auto"/>
+              <w:left w:val="nil"/>
+              <w:bottom w:val="single" w:sz="4" w:space="0" w:color="auto"/>
+              <w:right w:val="single" w:sz="4" w:space="0" w:color="auto"/>
+            </w:tcBorders>
+            <w:shd w:val="clear" w:color="auto" w:fill="auto"/>
+            <w:noWrap/>
+            <w:vAlign w:val="bottom"/>
+            <w:hideMark/>
+          </w:tcPr>
+          <w:p>
+            <w:pPr>
+              <w:spacing w:line="240" w:lineRule="auto"/>
+              <w:ind w:firstLine="0"/>
+              <w:rPr>
+                <w:rFonts w:eastAsia="Times New Roman"/>
+                <w:b/>
+                <w:bCs/>
+                <w:color w:val="000000"/>
+                <w:sz w:val="24"/>
+                <w:szCs w:val="24"/>
+                <w:lang w:val="en-US"/>
+              </w:rPr>
+            </w:pPr>
+            <w:r>
+              <w:rPr>
+                <w:rFonts w:eastAsia="Times New Roman"/>
+                <w:b/>
+                <w:bCs/>
+                <w:color w:val="000000"/>
+                <w:sz w:val="24"/>
+                <w:szCs w:val="24"/>
+                <w:lang w:val="en-US"/>
+              </w:rPr>
+              <w:t xml:space="preserve">        414,000,000   </w:t>
+            </w:r>
+          </w:p>
+        </w:tc>
+      </w:tr>
+      <w:tr>
+        <w:trPr>
+          <w:trHeight w:val="315"/>
+        </w:trPr>
+        <w:tc>
+          <w:tcPr>
+            <w:tcW w:w="5103" w:type="dxa"/>
+            <w:tcBorders>
+              <w:top w:val="single" w:sz="4" w:space="0" w:color="auto"/>
+              <w:left w:val="single" w:sz="4" w:space="0" w:color="auto"/>
+              <w:bottom w:val="single" w:sz="4" w:space="0" w:color="auto"/>
+              <w:right w:val="single" w:sz="4" w:space="0" w:color="000000"/>
+            </w:tcBorders>
+            <w:shd w:val="clear" w:color="auto" w:fill="auto"/>
+            <w:noWrap/>
+            <w:vAlign w:val="bottom"/>
+            <w:hideMark/>
+          </w:tcPr>
+          <w:p>
+            <w:pPr>
+              <w:spacing w:line="240" w:lineRule="auto"/>
+              <w:ind w:firstLine="0"/>
+              <w:rPr>
+                <w:rFonts w:eastAsia="Times New Roman"/>
+                <w:b/>
+                <w:bCs/>
+                <w:color w:val="000000"/>
+                <w:sz w:val="24"/>
+                <w:szCs w:val="24"/>
+                <w:lang w:val="en-US"/>
+              </w:rPr>
+            </w:pPr>
+            <w:r>
+              <w:rPr>
+                <w:rFonts w:eastAsia="Times New Roman"/>
+                <w:b/>
+                <w:bCs/>
+                <w:color w:val="000000"/>
+                <w:sz w:val="24"/>
+                <w:szCs w:val="24"/>
+                <w:lang w:val="en-US"/>
+              </w:rPr>
+              <w:t>Số hàng đã chuyển cho đại lý</w:t>
+            </w:r>
+            <w:r>
+              <w:rPr>
+                <w:rFonts w:eastAsia="Times New Roman"/>
+                <w:b/>
+                <w:bCs/>
+                <w:color w:val="000000"/>
+                <w:sz w:val="24"/>
+                <w:szCs w:val="24"/>
+                <w:lang w:val="en-US"/>
+              </w:rPr>
+              <w:t xml:space="preserve"> (3 đơn)</w:t>
+            </w:r>
+          </w:p>
+        </w:tc>
+        <w:tc>
+          <w:tcPr>
+            <w:tcW w:w="3544" w:type="dxa"/>
+            <w:tcBorders>
+              <w:top w:val="nil"/>
+              <w:left w:val="nil"/>
+              <w:bottom w:val="single" w:sz="4" w:space="0" w:color="auto"/>
+              <w:right w:val="single" w:sz="4" w:space="0" w:color="auto"/>
+            </w:tcBorders>
+            <w:shd w:val="clear" w:color="auto" w:fill="auto"/>
+            <w:noWrap/>
+            <w:vAlign w:val="bottom"/>
+            <w:hideMark/>
+          </w:tcPr>
+          <w:p>
+            <w:pPr>
+              <w:spacing w:line="240" w:lineRule="auto"/>
+              <w:ind w:firstLine="0"/>
+              <w:rPr>
+                <w:rFonts w:eastAsia="Times New Roman"/>
+                <w:b/>
+                <w:bCs/>
+                <w:color w:val="000000"/>
+                <w:sz w:val="24"/>
+                <w:szCs w:val="24"/>
+                <w:lang w:val="en-US"/>
+              </w:rPr>
+            </w:pPr>
+            <w:r>
+              <w:rPr>
+                <w:rFonts w:eastAsia="Times New Roman"/>
+                <w:b/>
+                <w:bCs/>
+                <w:color w:val="000000"/>
+                <w:sz w:val="24"/>
+                <w:szCs w:val="24"/>
+                <w:lang w:val="en-US"/>
+              </w:rPr>
+              <w:t xml:space="preserve">        290,820,000   </w:t>
+            </w:r>
+          </w:p>
+        </w:tc>
+      </w:tr>
+      <w:tr>
+        <w:trPr>
+          <w:trHeight w:val="315"/>
+        </w:trPr>
+        <w:tc>
+          <w:tcPr>
+            <w:tcW w:w="5103" w:type="dxa"/>
+            <w:tcBorders>
+              <w:top w:val="single" w:sz="4" w:space="0" w:color="auto"/>
+              <w:left w:val="single" w:sz="4" w:space="0" w:color="auto"/>
+              <w:bottom w:val="single" w:sz="4" w:space="0" w:color="auto"/>
+              <w:right w:val="single" w:sz="4" w:space="0" w:color="000000"/>
+            </w:tcBorders>
+            <w:shd w:val="clear" w:color="000000" w:fill="FFFF00"/>
+            <w:noWrap/>
+            <w:vAlign w:val="bottom"/>
+            <w:hideMark/>
+          </w:tcPr>
+          <w:p>
+            <w:pPr>
+              <w:spacing w:line="240" w:lineRule="auto"/>
+              <w:ind w:firstLine="0"/>
+              <w:rPr>
+                <w:rFonts w:eastAsia="Times New Roman"/>
+                <w:b/>
+                <w:bCs/>
+                <w:color w:val="FF0000"/>
+                <w:sz w:val="24"/>
+                <w:szCs w:val="24"/>
+                <w:lang w:val="en-US"/>
+              </w:rPr>
+            </w:pPr>
+            <w:r>
+              <w:rPr>
+                <w:rFonts w:eastAsia="Times New Roman"/>
+                <w:b/>
+                <w:bCs/>
+                <w:color w:val="FF0000"/>
+                <w:sz w:val="24"/>
+                <w:szCs w:val="24"/>
+                <w:lang w:val="en-US"/>
+              </w:rPr>
+              <w:t xml:space="preserve">Như vậy </w:t>
+            </w:r>
+            <w:r>
+              <w:rPr>
+                <w:rFonts w:eastAsia="Times New Roman"/>
+                <w:b/>
+                <w:bCs/>
+                <w:color w:val="FF0000"/>
+                <w:sz w:val="24"/>
+                <w:szCs w:val="24"/>
+                <w:lang w:val="en-US"/>
+              </w:rPr>
+              <w:t>Công ty cần chuyển cho đại lý số hàng</w:t>
+            </w:r>
+          </w:p>
+        </w:tc>
+        <w:tc>
+          <w:tcPr>
+            <w:tcW w:w="3544" w:type="dxa"/>
+            <w:tcBorders>
+              <w:top w:val="nil"/>
+              <w:left w:val="nil"/>
+              <w:bottom w:val="single" w:sz="4" w:space="0" w:color="auto"/>
+              <w:right w:val="single" w:sz="4" w:space="0" w:color="auto"/>
+            </w:tcBorders>
+            <w:shd w:val="clear" w:color="000000" w:fill="FFFF00"/>
+            <w:noWrap/>
+            <w:vAlign w:val="bottom"/>
+            <w:hideMark/>
+          </w:tcPr>
+          <w:p>
+            <w:pPr>
+              <w:spacing w:line="240" w:lineRule="auto"/>
+              <w:ind w:firstLine="0"/>
+              <w:rPr>
+                <w:rFonts w:eastAsia="Times New Roman"/>
+                <w:b/>
+                <w:bCs/>
+                <w:color w:val="FF0000"/>
+                <w:sz w:val="24"/>
+                <w:szCs w:val="24"/>
+                <w:lang w:val="en-US"/>
+              </w:rPr>
+            </w:pPr>
+            <w:r>
+              <w:rPr>
+                <w:rFonts w:eastAsia="Times New Roman"/>
+                <w:b/>
+                <w:bCs/>
+                <w:color w:val="FF0000"/>
+                <w:sz w:val="24"/>
+                <w:szCs w:val="24"/>
+                <w:lang w:val="en-US"/>
+              </w:rPr>
+              <w:t xml:space="preserve">        123,180,000   </w:t>
+            </w:r>
+          </w:p>
+        </w:tc>
+      </w:tr>
+    </w:tbl>
     <w:p>
       <w:pPr>
         <w:jc w:val="both"/>
         <w:rPr>
-          <w:b/>
-          <w:color w:val="FF0000"/>
+          <w:rFonts w:eastAsiaTheme="minorHAnsi" w:cstheme="minorBidi"/>
+          <w:color w:val="0D0D0D" w:themeColor="text1" w:themeTint="F2"/>
           <w:sz w:val="32"/>
           <w:lang w:val="en-US"/>
         </w:rPr>
       </w:pPr>
-      <w:r>
-        <w:rPr>
-          <w:b/>
-          <w:color w:val="0D0D0D" w:themeColor="text1" w:themeTint="F2"/>
-          <w:sz w:val="28"/>
-          <w:lang w:val="en-US"/>
-        </w:rPr>
-        <w:t>T</w:t>
-      </w:r>
-      <w:r>
-        <w:rPr>
-          <w:b/>
-          <w:color w:val="0D0D0D" w:themeColor="text1" w:themeTint="F2"/>
-          <w:sz w:val="28"/>
-        </w:rPr>
-        <w:t xml:space="preserve">heo zalo số điện thoại </w:t>
-      </w:r>
-      <w:r>
-        <w:rPr>
-          <w:b/>
-          <w:color w:val="0D0D0D" w:themeColor="text1" w:themeTint="F2"/>
-          <w:sz w:val="28"/>
-          <w:lang w:val="en-US"/>
-        </w:rPr>
-        <w:t>:</w:t>
-      </w:r>
-      <w:r>
-        <w:rPr>
-          <w:b/>
-          <w:color w:val="0D0D0D" w:themeColor="text1" w:themeTint="F2"/>
-          <w:sz w:val="28"/>
-          <w:lang w:val="en-US"/>
-        </w:rPr>
-        <w:t xml:space="preserve"> E. Hằng:</w:t>
-      </w:r>
-      <w:r>
-        <w:rPr>
-          <w:b/>
-          <w:color w:val="0D0D0D" w:themeColor="text1" w:themeTint="F2"/>
-          <w:sz w:val="28"/>
-          <w:lang w:val="en-US"/>
-        </w:rPr>
-        <w:t xml:space="preserve"> </w:t>
-      </w:r>
-      <w:r>
-        <w:rPr>
-          <w:b/>
-          <w:color w:val="FF0000"/>
-          <w:sz w:val="32"/>
-        </w:rPr>
-        <w:t>032</w:t>
-      </w:r>
-      <w:r>
-        <w:rPr>
-          <w:b/>
-          <w:color w:val="FF0000"/>
-          <w:sz w:val="32"/>
-          <w:lang w:val="en-US"/>
-        </w:rPr>
-        <w:t>.</w:t>
-      </w:r>
-      <w:r>
-        <w:rPr>
-          <w:b/>
-          <w:color w:val="FF0000"/>
-          <w:sz w:val="32"/>
-        </w:rPr>
-        <w:t>640</w:t>
-      </w:r>
-      <w:r>
-        <w:rPr>
-          <w:b/>
-          <w:color w:val="FF0000"/>
-          <w:sz w:val="32"/>
-          <w:lang w:val="en-US"/>
-        </w:rPr>
-        <w:t>.</w:t>
-      </w:r>
-      <w:r>
-        <w:rPr>
-          <w:b/>
-          <w:color w:val="FF0000"/>
-          <w:sz w:val="32"/>
-        </w:rPr>
-        <w:t>86</w:t>
-      </w:r>
-      <w:r>
-        <w:rPr>
-          <w:b/>
-          <w:color w:val="FF0000"/>
-          <w:sz w:val="32"/>
-          <w:lang w:val="en-US"/>
-        </w:rPr>
-        <w:t xml:space="preserve"> </w:t>
-      </w:r>
-      <w:r>
-        <w:rPr>
-          <w:b/>
-          <w:color w:val="FF0000"/>
-          <w:sz w:val="32"/>
-        </w:rPr>
-        <w:t>86</w:t>
-      </w:r>
-      <w:r>
-        <w:rPr>
-          <w:b/>
-          <w:color w:val="FF0000"/>
-          <w:sz w:val="32"/>
-          <w:lang w:val="en-US"/>
-        </w:rPr>
-        <w:t xml:space="preserve"> </w:t>
-      </w:r>
-      <w:r>
-        <w:rPr>
-          <w:b/>
-          <w:color w:val="FF0000"/>
-          <w:sz w:val="32"/>
-        </w:rPr>
-        <w:t>(</w:t>
-      </w:r>
-      <w:r>
-        <w:rPr>
-          <w:b/>
-          <w:i/>
-          <w:color w:val="FF0000"/>
-          <w:sz w:val="32"/>
-        </w:rPr>
-        <w:t>Kế toán tổng hợp</w:t>
-      </w:r>
-      <w:r>
-        <w:rPr>
-          <w:b/>
-          <w:color w:val="FF0000"/>
-          <w:sz w:val="32"/>
-          <w:lang w:val="en-US"/>
-        </w:rPr>
-        <w:t>)</w:t>
-      </w:r>
     </w:p>
+    <w:tbl>
+      <w:tblPr>
+        <w:tblW w:w="8804" w:type="dxa"/>
+        <w:tblInd w:w="93" w:type="dxa"/>
+        <w:tblLook w:val="04A0" w:firstRow="1" w:lastRow="0" w:firstColumn="1" w:lastColumn="0" w:noHBand="0" w:noVBand="1"/>
+      </w:tblPr>
+      <w:tblGrid>
+        <w:gridCol w:w="236"/>
+        <w:gridCol w:w="1197"/>
+        <w:gridCol w:w="2273"/>
+        <w:gridCol w:w="1000"/>
+        <w:gridCol w:w="554"/>
+        <w:gridCol w:w="1666"/>
+        <w:gridCol w:w="1040"/>
+        <w:gridCol w:w="838"/>
+      </w:tblGrid>
+      <w:tr>
+        <w:trPr>
+          <w:trHeight w:val="375"/>
+        </w:trPr>
+        <w:tc>
+          <w:tcPr>
+            <w:tcW w:w="4706" w:type="dxa"/>
+            <w:gridSpan w:val="4"/>
+            <w:tcBorders>
+              <w:top w:val="nil"/>
+              <w:left w:val="nil"/>
+              <w:bottom w:val="nil"/>
+              <w:right w:val="nil"/>
+            </w:tcBorders>
+            <w:shd w:val="clear" w:color="auto" w:fill="auto"/>
+            <w:noWrap/>
+            <w:vAlign w:val="bottom"/>
+            <w:hideMark/>
+          </w:tcPr>
+          <w:p>
+            <w:pPr>
+              <w:spacing w:line="240" w:lineRule="auto"/>
+              <w:ind w:firstLine="0"/>
+              <w:rPr>
+                <w:rFonts w:eastAsia="Times New Roman"/>
+                <w:color w:val="000000"/>
+                <w:sz w:val="24"/>
+                <w:szCs w:val="24"/>
+                <w:lang w:val="en-US"/>
+              </w:rPr>
+            </w:pPr>
+            <w:r>
+              <w:rPr>
+                <w:rFonts w:eastAsia="Times New Roman"/>
+                <w:b/>
+                <w:bCs/>
+                <w:color w:val="000000"/>
+                <w:sz w:val="28"/>
+                <w:szCs w:val="28"/>
+                <w:lang w:val="en-US"/>
+              </w:rPr>
+              <w:t>Tình trạng thanh toán</w:t>
+            </w:r>
+            <w:r>
+              <w:rPr>
+                <w:rFonts w:eastAsia="Times New Roman"/>
+                <w:b/>
+                <w:bCs/>
+                <w:color w:val="000000"/>
+                <w:sz w:val="28"/>
+                <w:szCs w:val="28"/>
+                <w:lang w:val="en-US"/>
+              </w:rPr>
+              <w:t xml:space="preserve"> sữa Nanomilk</w:t>
+            </w:r>
+          </w:p>
+        </w:tc>
+        <w:tc>
+          <w:tcPr>
+            <w:tcW w:w="554" w:type="dxa"/>
+            <w:tcBorders>
+              <w:top w:val="nil"/>
+              <w:left w:val="nil"/>
+              <w:bottom w:val="nil"/>
+              <w:right w:val="nil"/>
+            </w:tcBorders>
+            <w:shd w:val="clear" w:color="auto" w:fill="auto"/>
+            <w:noWrap/>
+            <w:vAlign w:val="bottom"/>
+            <w:hideMark/>
+          </w:tcPr>
+          <w:p>
+            <w:pPr>
+              <w:spacing w:line="240" w:lineRule="auto"/>
+              <w:ind w:firstLine="0"/>
+              <w:rPr>
+                <w:rFonts w:eastAsia="Times New Roman"/>
+                <w:color w:val="000000"/>
+                <w:sz w:val="24"/>
+                <w:szCs w:val="24"/>
+                <w:lang w:val="en-US"/>
+              </w:rPr>
+            </w:pPr>
+          </w:p>
+        </w:tc>
+        <w:tc>
+          <w:tcPr>
+            <w:tcW w:w="1666" w:type="dxa"/>
+            <w:tcBorders>
+              <w:top w:val="nil"/>
+              <w:left w:val="nil"/>
+              <w:bottom w:val="nil"/>
+              <w:right w:val="nil"/>
+            </w:tcBorders>
+            <w:shd w:val="clear" w:color="auto" w:fill="auto"/>
+            <w:noWrap/>
+            <w:vAlign w:val="bottom"/>
+            <w:hideMark/>
+          </w:tcPr>
+          <w:p>
+            <w:pPr>
+              <w:spacing w:line="240" w:lineRule="auto"/>
+              <w:ind w:firstLine="0"/>
+              <w:rPr>
+                <w:rFonts w:eastAsia="Times New Roman"/>
+                <w:color w:val="000000"/>
+                <w:sz w:val="24"/>
+                <w:szCs w:val="24"/>
+                <w:lang w:val="en-US"/>
+              </w:rPr>
+            </w:pPr>
+          </w:p>
+        </w:tc>
+        <w:tc>
+          <w:tcPr>
+            <w:tcW w:w="1040" w:type="dxa"/>
+            <w:tcBorders>
+              <w:top w:val="nil"/>
+              <w:left w:val="nil"/>
+              <w:bottom w:val="nil"/>
+              <w:right w:val="nil"/>
+            </w:tcBorders>
+            <w:shd w:val="clear" w:color="auto" w:fill="auto"/>
+            <w:noWrap/>
+            <w:vAlign w:val="bottom"/>
+            <w:hideMark/>
+          </w:tcPr>
+          <w:p>
+            <w:pPr>
+              <w:spacing w:line="240" w:lineRule="auto"/>
+              <w:ind w:firstLine="0"/>
+              <w:rPr>
+                <w:rFonts w:eastAsia="Times New Roman"/>
+                <w:color w:val="000000"/>
+                <w:sz w:val="24"/>
+                <w:szCs w:val="24"/>
+                <w:lang w:val="en-US"/>
+              </w:rPr>
+            </w:pPr>
+          </w:p>
+        </w:tc>
+        <w:tc>
+          <w:tcPr>
+            <w:tcW w:w="838" w:type="dxa"/>
+            <w:tcBorders>
+              <w:top w:val="nil"/>
+              <w:left w:val="nil"/>
+              <w:bottom w:val="nil"/>
+              <w:right w:val="nil"/>
+            </w:tcBorders>
+            <w:shd w:val="clear" w:color="auto" w:fill="auto"/>
+            <w:noWrap/>
+            <w:vAlign w:val="bottom"/>
+            <w:hideMark/>
+          </w:tcPr>
+          <w:p>
+            <w:pPr>
+              <w:spacing w:line="240" w:lineRule="auto"/>
+              <w:ind w:firstLine="0"/>
+              <w:rPr>
+                <w:rFonts w:eastAsia="Times New Roman"/>
+                <w:color w:val="000000"/>
+                <w:sz w:val="24"/>
+                <w:szCs w:val="24"/>
+                <w:lang w:val="en-US"/>
+              </w:rPr>
+            </w:pPr>
+          </w:p>
+        </w:tc>
+      </w:tr>
+      <w:tr>
+        <w:trPr>
+          <w:trHeight w:val="315"/>
+        </w:trPr>
+        <w:tc>
+          <w:tcPr>
+            <w:tcW w:w="236" w:type="dxa"/>
+            <w:tcBorders>
+              <w:top w:val="nil"/>
+              <w:left w:val="nil"/>
+              <w:bottom w:val="nil"/>
+              <w:right w:val="nil"/>
+            </w:tcBorders>
+            <w:shd w:val="clear" w:color="auto" w:fill="auto"/>
+            <w:noWrap/>
+            <w:vAlign w:val="bottom"/>
+            <w:hideMark/>
+          </w:tcPr>
+          <w:p>
+            <w:pPr>
+              <w:spacing w:line="240" w:lineRule="auto"/>
+              <w:ind w:firstLine="0"/>
+              <w:rPr>
+                <w:rFonts w:eastAsia="Times New Roman"/>
+                <w:color w:val="000000"/>
+                <w:sz w:val="24"/>
+                <w:szCs w:val="24"/>
+                <w:lang w:val="en-US"/>
+              </w:rPr>
+            </w:pPr>
+          </w:p>
+        </w:tc>
+        <w:tc>
+          <w:tcPr>
+            <w:tcW w:w="5024" w:type="dxa"/>
+            <w:gridSpan w:val="4"/>
+            <w:tcBorders>
+              <w:top w:val="single" w:sz="4" w:space="0" w:color="auto"/>
+              <w:left w:val="single" w:sz="4" w:space="0" w:color="auto"/>
+              <w:bottom w:val="single" w:sz="4" w:space="0" w:color="auto"/>
+              <w:right w:val="single" w:sz="4" w:space="0" w:color="auto"/>
+            </w:tcBorders>
+            <w:shd w:val="clear" w:color="auto" w:fill="auto"/>
+            <w:noWrap/>
+            <w:vAlign w:val="bottom"/>
+            <w:hideMark/>
+          </w:tcPr>
+          <w:p>
+            <w:pPr>
+              <w:spacing w:line="240" w:lineRule="auto"/>
+              <w:ind w:firstLine="0"/>
+              <w:jc w:val="center"/>
+              <w:rPr>
+                <w:rFonts w:eastAsia="Times New Roman"/>
+                <w:b/>
+                <w:bCs/>
+                <w:color w:val="000000"/>
+                <w:sz w:val="24"/>
+                <w:szCs w:val="24"/>
+                <w:lang w:val="en-US"/>
+              </w:rPr>
+            </w:pPr>
+            <w:r>
+              <w:rPr>
+                <w:rFonts w:eastAsia="Times New Roman"/>
+                <w:b/>
+                <w:bCs/>
+                <w:color w:val="000000"/>
+                <w:sz w:val="24"/>
+                <w:szCs w:val="24"/>
+                <w:lang w:val="en-US"/>
+              </w:rPr>
+              <w:t>Cần phải thanh toán</w:t>
+            </w:r>
+          </w:p>
+        </w:tc>
+        <w:tc>
+          <w:tcPr>
+            <w:tcW w:w="3544" w:type="dxa"/>
+            <w:gridSpan w:val="3"/>
+            <w:tcBorders>
+              <w:top w:val="single" w:sz="4" w:space="0" w:color="auto"/>
+              <w:left w:val="nil"/>
+              <w:bottom w:val="single" w:sz="4" w:space="0" w:color="auto"/>
+              <w:right w:val="single" w:sz="4" w:space="0" w:color="auto"/>
+            </w:tcBorders>
+            <w:shd w:val="clear" w:color="auto" w:fill="auto"/>
+            <w:noWrap/>
+            <w:vAlign w:val="bottom"/>
+            <w:hideMark/>
+          </w:tcPr>
+          <w:p>
+            <w:pPr>
+              <w:spacing w:line="240" w:lineRule="auto"/>
+              <w:ind w:firstLine="0"/>
+              <w:jc w:val="center"/>
+              <w:rPr>
+                <w:rFonts w:eastAsia="Times New Roman"/>
+                <w:b/>
+                <w:bCs/>
+                <w:color w:val="000000"/>
+                <w:sz w:val="24"/>
+                <w:szCs w:val="24"/>
+                <w:lang w:val="en-US"/>
+              </w:rPr>
+            </w:pPr>
+            <w:r>
+              <w:rPr>
+                <w:rFonts w:eastAsia="Times New Roman"/>
+                <w:b/>
+                <w:bCs/>
+                <w:color w:val="000000"/>
+                <w:sz w:val="24"/>
+                <w:szCs w:val="24"/>
+                <w:lang w:val="en-US"/>
+              </w:rPr>
+              <w:t xml:space="preserve">                                300,000,000 </w:t>
+            </w:r>
+          </w:p>
+        </w:tc>
+      </w:tr>
+      <w:tr>
+        <w:trPr>
+          <w:trHeight w:val="315"/>
+        </w:trPr>
+        <w:tc>
+          <w:tcPr>
+            <w:tcW w:w="236" w:type="dxa"/>
+            <w:tcBorders>
+              <w:top w:val="nil"/>
+              <w:left w:val="nil"/>
+              <w:bottom w:val="nil"/>
+              <w:right w:val="nil"/>
+            </w:tcBorders>
+            <w:shd w:val="clear" w:color="auto" w:fill="auto"/>
+            <w:noWrap/>
+            <w:vAlign w:val="bottom"/>
+            <w:hideMark/>
+          </w:tcPr>
+          <w:p>
+            <w:pPr>
+              <w:spacing w:line="240" w:lineRule="auto"/>
+              <w:ind w:firstLine="0"/>
+              <w:rPr>
+                <w:rFonts w:eastAsia="Times New Roman"/>
+                <w:color w:val="000000"/>
+                <w:sz w:val="24"/>
+                <w:szCs w:val="24"/>
+                <w:lang w:val="en-US"/>
+              </w:rPr>
+            </w:pPr>
+          </w:p>
+        </w:tc>
+        <w:tc>
+          <w:tcPr>
+            <w:tcW w:w="1197" w:type="dxa"/>
+            <w:vMerge w:val="restart"/>
+            <w:tcBorders>
+              <w:top w:val="nil"/>
+              <w:left w:val="single" w:sz="4" w:space="0" w:color="auto"/>
+              <w:bottom w:val="single" w:sz="4" w:space="0" w:color="auto"/>
+              <w:right w:val="single" w:sz="4" w:space="0" w:color="auto"/>
+            </w:tcBorders>
+            <w:shd w:val="clear" w:color="auto" w:fill="auto"/>
+            <w:vAlign w:val="bottom"/>
+            <w:hideMark/>
+          </w:tcPr>
+          <w:p>
+            <w:pPr>
+              <w:spacing w:line="240" w:lineRule="auto"/>
+              <w:ind w:firstLine="0"/>
+              <w:jc w:val="center"/>
+              <w:rPr>
+                <w:rFonts w:eastAsia="Times New Roman"/>
+                <w:b/>
+                <w:bCs/>
+                <w:color w:val="000000"/>
+                <w:sz w:val="24"/>
+                <w:szCs w:val="24"/>
+                <w:lang w:val="en-US"/>
+              </w:rPr>
+            </w:pPr>
+            <w:r>
+              <w:rPr>
+                <w:rFonts w:eastAsia="Times New Roman"/>
+                <w:b/>
+                <w:bCs/>
+                <w:color w:val="000000"/>
+                <w:sz w:val="24"/>
+                <w:szCs w:val="24"/>
+                <w:lang w:val="en-US"/>
+              </w:rPr>
+              <w:t>Tình trạng thanh toán</w:t>
+            </w:r>
+          </w:p>
+        </w:tc>
+        <w:tc>
+          <w:tcPr>
+            <w:tcW w:w="2273" w:type="dxa"/>
+            <w:tcBorders>
+              <w:top w:val="nil"/>
+              <w:left w:val="nil"/>
+              <w:bottom w:val="single" w:sz="4" w:space="0" w:color="auto"/>
+              <w:right w:val="single" w:sz="4" w:space="0" w:color="auto"/>
+            </w:tcBorders>
+            <w:shd w:val="clear" w:color="auto" w:fill="auto"/>
+            <w:vAlign w:val="bottom"/>
+            <w:hideMark/>
+          </w:tcPr>
+          <w:p>
+            <w:pPr>
+              <w:spacing w:line="240" w:lineRule="auto"/>
+              <w:ind w:firstLine="0"/>
+              <w:jc w:val="right"/>
+              <w:rPr>
+                <w:rFonts w:eastAsia="Times New Roman"/>
+                <w:b/>
+                <w:bCs/>
+                <w:color w:val="000000"/>
+                <w:sz w:val="24"/>
+                <w:szCs w:val="24"/>
+                <w:lang w:val="en-US"/>
+              </w:rPr>
+            </w:pPr>
+            <w:r>
+              <w:rPr>
+                <w:rFonts w:eastAsia="Times New Roman"/>
+                <w:b/>
+                <w:bCs/>
+                <w:color w:val="000000"/>
+                <w:sz w:val="24"/>
+                <w:szCs w:val="24"/>
+                <w:lang w:val="en-US"/>
+              </w:rPr>
+              <w:t>12/08/2020</w:t>
+            </w:r>
+            <w:r>
+              <w:rPr>
+                <w:rFonts w:eastAsia="Times New Roman"/>
+                <w:b/>
+                <w:bCs/>
+                <w:color w:val="000000"/>
+                <w:sz w:val="24"/>
+                <w:szCs w:val="24"/>
+                <w:lang w:val="en-US"/>
+              </w:rPr>
+              <w:t xml:space="preserve"> (A.Sơn)</w:t>
+            </w:r>
+          </w:p>
+        </w:tc>
+        <w:tc>
+          <w:tcPr>
+            <w:tcW w:w="1554" w:type="dxa"/>
+            <w:gridSpan w:val="2"/>
+            <w:tcBorders>
+              <w:top w:val="single" w:sz="4" w:space="0" w:color="auto"/>
+              <w:left w:val="nil"/>
+              <w:bottom w:val="single" w:sz="4" w:space="0" w:color="auto"/>
+              <w:right w:val="single" w:sz="4" w:space="0" w:color="auto"/>
+            </w:tcBorders>
+            <w:shd w:val="clear" w:color="auto" w:fill="auto"/>
+            <w:vAlign w:val="bottom"/>
+            <w:hideMark/>
+          </w:tcPr>
+          <w:p>
+            <w:pPr>
+              <w:spacing w:line="240" w:lineRule="auto"/>
+              <w:ind w:firstLine="0"/>
+              <w:jc w:val="center"/>
+              <w:rPr>
+                <w:rFonts w:eastAsia="Times New Roman"/>
+                <w:b/>
+                <w:bCs/>
+                <w:color w:val="000000"/>
+                <w:sz w:val="24"/>
+                <w:szCs w:val="24"/>
+                <w:lang w:val="en-US"/>
+              </w:rPr>
+            </w:pPr>
+            <w:r>
+              <w:rPr>
+                <w:rFonts w:eastAsia="Times New Roman"/>
+                <w:b/>
+                <w:bCs/>
+                <w:color w:val="000000"/>
+                <w:sz w:val="24"/>
+                <w:szCs w:val="24"/>
+                <w:lang w:val="en-US"/>
+              </w:rPr>
+              <w:t xml:space="preserve">                  5,000,000 </w:t>
+            </w:r>
+          </w:p>
+        </w:tc>
+        <w:tc>
+          <w:tcPr>
+            <w:tcW w:w="3544" w:type="dxa"/>
+            <w:gridSpan w:val="3"/>
+            <w:vMerge w:val="restart"/>
+            <w:tcBorders>
+              <w:top w:val="single" w:sz="4" w:space="0" w:color="auto"/>
+              <w:left w:val="single" w:sz="4" w:space="0" w:color="auto"/>
+              <w:bottom w:val="single" w:sz="4" w:space="0" w:color="000000"/>
+              <w:right w:val="single" w:sz="4" w:space="0" w:color="auto"/>
+            </w:tcBorders>
+            <w:shd w:val="clear" w:color="auto" w:fill="auto"/>
+            <w:noWrap/>
+            <w:vAlign w:val="center"/>
+            <w:hideMark/>
+          </w:tcPr>
+          <w:p>
+            <w:pPr>
+              <w:spacing w:line="240" w:lineRule="auto"/>
+              <w:ind w:firstLine="0"/>
+              <w:jc w:val="center"/>
+              <w:rPr>
+                <w:rFonts w:eastAsia="Times New Roman"/>
+                <w:b/>
+                <w:bCs/>
+                <w:color w:val="000000"/>
+                <w:sz w:val="24"/>
+                <w:szCs w:val="24"/>
+                <w:lang w:val="en-US"/>
+              </w:rPr>
+            </w:pPr>
+            <w:r>
+              <w:rPr>
+                <w:rFonts w:eastAsia="Times New Roman"/>
+                <w:b/>
+                <w:bCs/>
+                <w:color w:val="000000"/>
+                <w:sz w:val="24"/>
+                <w:szCs w:val="24"/>
+                <w:lang w:val="en-US"/>
+              </w:rPr>
+              <w:t xml:space="preserve">                                185,000,000 </w:t>
+            </w:r>
+          </w:p>
+        </w:tc>
+      </w:tr>
+      <w:tr>
+        <w:trPr>
+          <w:trHeight w:val="315"/>
+        </w:trPr>
+        <w:tc>
+          <w:tcPr>
+            <w:tcW w:w="236" w:type="dxa"/>
+            <w:tcBorders>
+              <w:top w:val="nil"/>
+              <w:left w:val="nil"/>
+              <w:bottom w:val="nil"/>
+              <w:right w:val="nil"/>
+            </w:tcBorders>
+            <w:shd w:val="clear" w:color="auto" w:fill="auto"/>
+            <w:noWrap/>
+            <w:vAlign w:val="bottom"/>
+            <w:hideMark/>
+          </w:tcPr>
+          <w:p>
+            <w:pPr>
+              <w:spacing w:line="240" w:lineRule="auto"/>
+              <w:ind w:firstLine="0"/>
+              <w:rPr>
+                <w:rFonts w:eastAsia="Times New Roman"/>
+                <w:color w:val="000000"/>
+                <w:sz w:val="24"/>
+                <w:szCs w:val="24"/>
+                <w:lang w:val="en-US"/>
+              </w:rPr>
+            </w:pPr>
+          </w:p>
+        </w:tc>
+        <w:tc>
+          <w:tcPr>
+            <w:tcW w:w="1197" w:type="dxa"/>
+            <w:vMerge/>
+            <w:tcBorders>
+              <w:top w:val="nil"/>
+              <w:left w:val="single" w:sz="4" w:space="0" w:color="auto"/>
+              <w:bottom w:val="single" w:sz="4" w:space="0" w:color="auto"/>
+              <w:right w:val="single" w:sz="4" w:space="0" w:color="auto"/>
+            </w:tcBorders>
+            <w:vAlign w:val="center"/>
+            <w:hideMark/>
+          </w:tcPr>
+          <w:p>
+            <w:pPr>
+              <w:spacing w:line="240" w:lineRule="auto"/>
+              <w:ind w:firstLine="0"/>
+              <w:rPr>
+                <w:rFonts w:eastAsia="Times New Roman"/>
+                <w:b/>
+                <w:bCs/>
+                <w:color w:val="000000"/>
+                <w:sz w:val="24"/>
+                <w:szCs w:val="24"/>
+                <w:lang w:val="en-US"/>
+              </w:rPr>
+            </w:pPr>
+          </w:p>
+        </w:tc>
+        <w:tc>
+          <w:tcPr>
+            <w:tcW w:w="2273" w:type="dxa"/>
+            <w:tcBorders>
+              <w:top w:val="nil"/>
+              <w:left w:val="nil"/>
+              <w:bottom w:val="single" w:sz="4" w:space="0" w:color="auto"/>
+              <w:right w:val="single" w:sz="4" w:space="0" w:color="auto"/>
+            </w:tcBorders>
+            <w:shd w:val="clear" w:color="auto" w:fill="auto"/>
+            <w:vAlign w:val="bottom"/>
+            <w:hideMark/>
+          </w:tcPr>
+          <w:p>
+            <w:pPr>
+              <w:spacing w:line="240" w:lineRule="auto"/>
+              <w:ind w:firstLine="0"/>
+              <w:rPr>
+                <w:rFonts w:eastAsia="Times New Roman"/>
+                <w:b/>
+                <w:bCs/>
+                <w:color w:val="000000"/>
+                <w:sz w:val="24"/>
+                <w:szCs w:val="24"/>
+                <w:lang w:val="en-US"/>
+              </w:rPr>
+            </w:pPr>
+            <w:r>
+              <w:rPr>
+                <w:rFonts w:eastAsia="Times New Roman"/>
+                <w:b/>
+                <w:bCs/>
+                <w:color w:val="000000"/>
+                <w:sz w:val="24"/>
+                <w:szCs w:val="24"/>
+                <w:lang w:val="en-US"/>
+              </w:rPr>
+              <w:t>Khai trương</w:t>
+            </w:r>
+            <w:r>
+              <w:rPr>
+                <w:rFonts w:eastAsia="Times New Roman"/>
+                <w:b/>
+                <w:bCs/>
+                <w:color w:val="000000"/>
+                <w:sz w:val="24"/>
+                <w:szCs w:val="24"/>
+                <w:lang w:val="en-US"/>
+              </w:rPr>
+              <w:t xml:space="preserve"> </w:t>
+            </w:r>
+            <w:r>
+              <w:rPr>
+                <w:rFonts w:eastAsia="Times New Roman"/>
+                <w:b/>
+                <w:bCs/>
+                <w:color w:val="000000"/>
+                <w:sz w:val="24"/>
+                <w:szCs w:val="24"/>
+                <w:lang w:val="en-US"/>
+              </w:rPr>
+              <w:t xml:space="preserve">           </w:t>
+            </w:r>
+            <w:r>
+              <w:rPr>
+                <w:rFonts w:eastAsia="Times New Roman"/>
+                <w:b/>
+                <w:bCs/>
+                <w:color w:val="000000"/>
+                <w:sz w:val="24"/>
+                <w:szCs w:val="24"/>
+                <w:lang w:val="en-US"/>
+              </w:rPr>
+              <w:t>(</w:t>
+            </w:r>
+            <w:r>
+              <w:rPr>
+                <w:rFonts w:eastAsia="Times New Roman"/>
+                <w:b/>
+                <w:bCs/>
+                <w:color w:val="000000"/>
+                <w:sz w:val="24"/>
+                <w:szCs w:val="24"/>
+                <w:lang w:val="en-US"/>
+              </w:rPr>
+              <w:t xml:space="preserve">Đã </w:t>
+            </w:r>
+            <w:r>
+              <w:rPr>
+                <w:rFonts w:eastAsia="Times New Roman"/>
+                <w:b/>
+                <w:bCs/>
+                <w:color w:val="000000"/>
+                <w:sz w:val="24"/>
+                <w:szCs w:val="24"/>
+                <w:lang w:val="en-US"/>
+              </w:rPr>
+              <w:t>Hỗ trợ 5tr</w:t>
+            </w:r>
+            <w:r>
+              <w:rPr>
+                <w:rFonts w:eastAsia="Times New Roman"/>
+                <w:b/>
+                <w:bCs/>
+                <w:color w:val="000000"/>
+                <w:sz w:val="24"/>
+                <w:szCs w:val="24"/>
+                <w:lang w:val="en-US"/>
+              </w:rPr>
+              <w:t xml:space="preserve"> KT</w:t>
+            </w:r>
+            <w:r>
+              <w:rPr>
+                <w:rFonts w:eastAsia="Times New Roman"/>
+                <w:b/>
+                <w:bCs/>
+                <w:color w:val="000000"/>
+                <w:sz w:val="24"/>
+                <w:szCs w:val="24"/>
+                <w:lang w:val="en-US"/>
+              </w:rPr>
+              <w:t>)</w:t>
+            </w:r>
+          </w:p>
+        </w:tc>
+        <w:tc>
+          <w:tcPr>
+            <w:tcW w:w="1554" w:type="dxa"/>
+            <w:gridSpan w:val="2"/>
+            <w:tcBorders>
+              <w:top w:val="single" w:sz="4" w:space="0" w:color="auto"/>
+              <w:left w:val="nil"/>
+              <w:bottom w:val="single" w:sz="4" w:space="0" w:color="auto"/>
+              <w:right w:val="single" w:sz="4" w:space="0" w:color="auto"/>
+            </w:tcBorders>
+            <w:shd w:val="clear" w:color="auto" w:fill="auto"/>
+            <w:vAlign w:val="bottom"/>
+            <w:hideMark/>
+          </w:tcPr>
+          <w:p>
+            <w:pPr>
+              <w:spacing w:line="240" w:lineRule="auto"/>
+              <w:ind w:firstLine="0"/>
+              <w:jc w:val="center"/>
+              <w:rPr>
+                <w:rFonts w:eastAsia="Times New Roman"/>
+                <w:b/>
+                <w:bCs/>
+                <w:color w:val="000000"/>
+                <w:sz w:val="24"/>
+                <w:szCs w:val="24"/>
+                <w:lang w:val="en-US"/>
+              </w:rPr>
+            </w:pPr>
+            <w:r>
+              <w:rPr>
+                <w:rFonts w:eastAsia="Times New Roman"/>
+                <w:b/>
+                <w:bCs/>
+                <w:color w:val="000000"/>
+                <w:sz w:val="24"/>
+                <w:szCs w:val="24"/>
+                <w:lang w:val="en-US"/>
+              </w:rPr>
+              <w:t xml:space="preserve">              100,000,000 </w:t>
+            </w:r>
+          </w:p>
+        </w:tc>
+        <w:tc>
+          <w:tcPr>
+            <w:tcW w:w="3544" w:type="dxa"/>
+            <w:gridSpan w:val="3"/>
+            <w:vMerge/>
+            <w:tcBorders>
+              <w:top w:val="single" w:sz="4" w:space="0" w:color="auto"/>
+              <w:left w:val="single" w:sz="4" w:space="0" w:color="auto"/>
+              <w:bottom w:val="single" w:sz="4" w:space="0" w:color="000000"/>
+              <w:right w:val="single" w:sz="4" w:space="0" w:color="auto"/>
+            </w:tcBorders>
+            <w:vAlign w:val="center"/>
+            <w:hideMark/>
+          </w:tcPr>
+          <w:p>
+            <w:pPr>
+              <w:spacing w:line="240" w:lineRule="auto"/>
+              <w:ind w:firstLine="0"/>
+              <w:rPr>
+                <w:rFonts w:eastAsia="Times New Roman"/>
+                <w:b/>
+                <w:bCs/>
+                <w:color w:val="000000"/>
+                <w:sz w:val="24"/>
+                <w:szCs w:val="24"/>
+                <w:lang w:val="en-US"/>
+              </w:rPr>
+            </w:pPr>
+          </w:p>
+        </w:tc>
+      </w:tr>
+      <w:tr>
+        <w:trPr>
+          <w:trHeight w:val="315"/>
+        </w:trPr>
+        <w:tc>
+          <w:tcPr>
+            <w:tcW w:w="236" w:type="dxa"/>
+            <w:tcBorders>
+              <w:top w:val="nil"/>
+              <w:left w:val="nil"/>
+              <w:bottom w:val="nil"/>
+              <w:right w:val="nil"/>
+            </w:tcBorders>
+            <w:shd w:val="clear" w:color="auto" w:fill="auto"/>
+            <w:noWrap/>
+            <w:vAlign w:val="bottom"/>
+            <w:hideMark/>
+          </w:tcPr>
+          <w:p>
+            <w:pPr>
+              <w:spacing w:line="240" w:lineRule="auto"/>
+              <w:ind w:firstLine="0"/>
+              <w:rPr>
+                <w:rFonts w:eastAsia="Times New Roman"/>
+                <w:color w:val="000000"/>
+                <w:sz w:val="24"/>
+                <w:szCs w:val="24"/>
+                <w:lang w:val="en-US"/>
+              </w:rPr>
+            </w:pPr>
+          </w:p>
+        </w:tc>
+        <w:tc>
+          <w:tcPr>
+            <w:tcW w:w="1197" w:type="dxa"/>
+            <w:vMerge/>
+            <w:tcBorders>
+              <w:top w:val="nil"/>
+              <w:left w:val="single" w:sz="4" w:space="0" w:color="auto"/>
+              <w:bottom w:val="single" w:sz="4" w:space="0" w:color="auto"/>
+              <w:right w:val="single" w:sz="4" w:space="0" w:color="auto"/>
+            </w:tcBorders>
+            <w:vAlign w:val="center"/>
+            <w:hideMark/>
+          </w:tcPr>
+          <w:p>
+            <w:pPr>
+              <w:spacing w:line="240" w:lineRule="auto"/>
+              <w:ind w:firstLine="0"/>
+              <w:rPr>
+                <w:rFonts w:eastAsia="Times New Roman"/>
+                <w:b/>
+                <w:bCs/>
+                <w:color w:val="000000"/>
+                <w:sz w:val="24"/>
+                <w:szCs w:val="24"/>
+                <w:lang w:val="en-US"/>
+              </w:rPr>
+            </w:pPr>
+          </w:p>
+        </w:tc>
+        <w:tc>
+          <w:tcPr>
+            <w:tcW w:w="2273" w:type="dxa"/>
+            <w:tcBorders>
+              <w:top w:val="nil"/>
+              <w:left w:val="nil"/>
+              <w:bottom w:val="single" w:sz="4" w:space="0" w:color="auto"/>
+              <w:right w:val="single" w:sz="4" w:space="0" w:color="auto"/>
+            </w:tcBorders>
+            <w:shd w:val="clear" w:color="auto" w:fill="auto"/>
+            <w:vAlign w:val="bottom"/>
+            <w:hideMark/>
+          </w:tcPr>
+          <w:p>
+            <w:pPr>
+              <w:spacing w:line="240" w:lineRule="auto"/>
+              <w:ind w:firstLine="0"/>
+              <w:rPr>
+                <w:rFonts w:eastAsia="Times New Roman"/>
+                <w:b/>
+                <w:bCs/>
+                <w:color w:val="000000"/>
+                <w:sz w:val="24"/>
+                <w:szCs w:val="24"/>
+                <w:lang w:val="en-US"/>
+              </w:rPr>
+            </w:pPr>
+            <w:r>
+              <w:rPr>
+                <w:rFonts w:eastAsia="Times New Roman"/>
+                <w:b/>
+                <w:bCs/>
+                <w:color w:val="000000"/>
+                <w:sz w:val="24"/>
+                <w:szCs w:val="24"/>
+                <w:lang w:val="en-US"/>
+              </w:rPr>
+              <w:t>21/08/2020</w:t>
+            </w:r>
+          </w:p>
+        </w:tc>
+        <w:tc>
+          <w:tcPr>
+            <w:tcW w:w="1554" w:type="dxa"/>
+            <w:gridSpan w:val="2"/>
+            <w:tcBorders>
+              <w:top w:val="single" w:sz="4" w:space="0" w:color="auto"/>
+              <w:left w:val="nil"/>
+              <w:bottom w:val="single" w:sz="4" w:space="0" w:color="auto"/>
+              <w:right w:val="single" w:sz="4" w:space="0" w:color="auto"/>
+            </w:tcBorders>
+            <w:shd w:val="clear" w:color="auto" w:fill="auto"/>
+            <w:vAlign w:val="bottom"/>
+            <w:hideMark/>
+          </w:tcPr>
+          <w:p>
+            <w:pPr>
+              <w:spacing w:line="240" w:lineRule="auto"/>
+              <w:ind w:firstLine="0"/>
+              <w:jc w:val="center"/>
+              <w:rPr>
+                <w:rFonts w:eastAsia="Times New Roman"/>
+                <w:b/>
+                <w:bCs/>
+                <w:color w:val="000000"/>
+                <w:sz w:val="24"/>
+                <w:szCs w:val="24"/>
+                <w:lang w:val="en-US"/>
+              </w:rPr>
+            </w:pPr>
+            <w:r>
+              <w:rPr>
+                <w:rFonts w:eastAsia="Times New Roman"/>
+                <w:b/>
+                <w:bCs/>
+                <w:color w:val="000000"/>
+                <w:sz w:val="24"/>
+                <w:szCs w:val="24"/>
+                <w:lang w:val="en-US"/>
+              </w:rPr>
+              <w:t xml:space="preserve">                80,000,000 </w:t>
+            </w:r>
+          </w:p>
+        </w:tc>
+        <w:tc>
+          <w:tcPr>
+            <w:tcW w:w="3544" w:type="dxa"/>
+            <w:gridSpan w:val="3"/>
+            <w:vMerge/>
+            <w:tcBorders>
+              <w:top w:val="single" w:sz="4" w:space="0" w:color="auto"/>
+              <w:left w:val="single" w:sz="4" w:space="0" w:color="auto"/>
+              <w:bottom w:val="single" w:sz="4" w:space="0" w:color="000000"/>
+              <w:right w:val="single" w:sz="4" w:space="0" w:color="auto"/>
+            </w:tcBorders>
+            <w:vAlign w:val="center"/>
+            <w:hideMark/>
+          </w:tcPr>
+          <w:p>
+            <w:pPr>
+              <w:spacing w:line="240" w:lineRule="auto"/>
+              <w:ind w:firstLine="0"/>
+              <w:rPr>
+                <w:rFonts w:eastAsia="Times New Roman"/>
+                <w:b/>
+                <w:bCs/>
+                <w:color w:val="000000"/>
+                <w:sz w:val="24"/>
+                <w:szCs w:val="24"/>
+                <w:lang w:val="en-US"/>
+              </w:rPr>
+            </w:pPr>
+          </w:p>
+        </w:tc>
+      </w:tr>
+      <w:tr>
+        <w:trPr>
+          <w:trHeight w:val="315"/>
+        </w:trPr>
+        <w:tc>
+          <w:tcPr>
+            <w:tcW w:w="236" w:type="dxa"/>
+            <w:tcBorders>
+              <w:top w:val="nil"/>
+              <w:left w:val="nil"/>
+              <w:bottom w:val="nil"/>
+              <w:right w:val="nil"/>
+            </w:tcBorders>
+            <w:shd w:val="clear" w:color="auto" w:fill="auto"/>
+            <w:noWrap/>
+            <w:vAlign w:val="bottom"/>
+            <w:hideMark/>
+          </w:tcPr>
+          <w:p>
+            <w:pPr>
+              <w:spacing w:line="240" w:lineRule="auto"/>
+              <w:ind w:firstLine="0"/>
+              <w:rPr>
+                <w:rFonts w:eastAsia="Times New Roman"/>
+                <w:color w:val="000000"/>
+                <w:sz w:val="24"/>
+                <w:szCs w:val="24"/>
+                <w:lang w:val="en-US"/>
+              </w:rPr>
+            </w:pPr>
+          </w:p>
+        </w:tc>
+        <w:tc>
+          <w:tcPr>
+            <w:tcW w:w="5024" w:type="dxa"/>
+            <w:gridSpan w:val="4"/>
+            <w:tcBorders>
+              <w:top w:val="single" w:sz="4" w:space="0" w:color="auto"/>
+              <w:left w:val="single" w:sz="4" w:space="0" w:color="auto"/>
+              <w:bottom w:val="single" w:sz="4" w:space="0" w:color="auto"/>
+              <w:right w:val="single" w:sz="4" w:space="0" w:color="auto"/>
+            </w:tcBorders>
+            <w:shd w:val="clear" w:color="000000" w:fill="FFFF00"/>
+            <w:noWrap/>
+            <w:vAlign w:val="bottom"/>
+            <w:hideMark/>
+          </w:tcPr>
+          <w:p>
+            <w:pPr>
+              <w:spacing w:line="240" w:lineRule="auto"/>
+              <w:ind w:firstLine="0"/>
+              <w:jc w:val="center"/>
+              <w:rPr>
+                <w:rFonts w:eastAsia="Times New Roman"/>
+                <w:b/>
+                <w:bCs/>
+                <w:color w:val="FF0000"/>
+                <w:sz w:val="24"/>
+                <w:szCs w:val="24"/>
+                <w:lang w:val="en-US"/>
+              </w:rPr>
+            </w:pPr>
+            <w:r>
+              <w:rPr>
+                <w:rFonts w:eastAsia="Times New Roman"/>
+                <w:b/>
+                <w:bCs/>
+                <w:color w:val="FF0000"/>
+                <w:sz w:val="24"/>
+                <w:szCs w:val="24"/>
+                <w:lang w:val="en-US"/>
+              </w:rPr>
+              <w:t xml:space="preserve">Như vậy đại lý </w:t>
+            </w:r>
+            <w:r>
+              <w:rPr>
+                <w:rFonts w:eastAsia="Times New Roman"/>
+                <w:b/>
+                <w:bCs/>
+                <w:color w:val="FF0000"/>
+                <w:sz w:val="24"/>
+                <w:szCs w:val="24"/>
+                <w:lang w:val="en-US"/>
+              </w:rPr>
+              <w:t>Còn nợ công ty</w:t>
+            </w:r>
+          </w:p>
+        </w:tc>
+        <w:tc>
+          <w:tcPr>
+            <w:tcW w:w="3544" w:type="dxa"/>
+            <w:gridSpan w:val="3"/>
+            <w:tcBorders>
+              <w:top w:val="single" w:sz="4" w:space="0" w:color="auto"/>
+              <w:left w:val="nil"/>
+              <w:bottom w:val="single" w:sz="4" w:space="0" w:color="auto"/>
+              <w:right w:val="single" w:sz="4" w:space="0" w:color="auto"/>
+            </w:tcBorders>
+            <w:shd w:val="clear" w:color="000000" w:fill="FFFF00"/>
+            <w:noWrap/>
+            <w:vAlign w:val="bottom"/>
+            <w:hideMark/>
+          </w:tcPr>
+          <w:p>
+            <w:pPr>
+              <w:spacing w:line="240" w:lineRule="auto"/>
+              <w:ind w:firstLine="0"/>
+              <w:jc w:val="center"/>
+              <w:rPr>
+                <w:rFonts w:eastAsia="Times New Roman"/>
+                <w:b/>
+                <w:bCs/>
+                <w:color w:val="FF0000"/>
+                <w:sz w:val="24"/>
+                <w:szCs w:val="24"/>
+                <w:lang w:val="en-US"/>
+              </w:rPr>
+            </w:pPr>
+            <w:r>
+              <w:rPr>
+                <w:rFonts w:eastAsia="Times New Roman"/>
+                <w:b/>
+                <w:bCs/>
+                <w:color w:val="FF0000"/>
+                <w:sz w:val="24"/>
+                <w:szCs w:val="24"/>
+                <w:lang w:val="en-US"/>
+              </w:rPr>
+              <w:t xml:space="preserve">                                115,000,000 </w:t>
+            </w:r>
+          </w:p>
+        </w:tc>
+      </w:tr>
+    </w:tbl>
     <w:p>
       <w:pPr>
         <w:jc w:val="both"/>
         <w:rPr>
-          <w:b/>
-          <w:color w:val="FF0000"/>
+          <w:rFonts w:eastAsiaTheme="minorHAnsi" w:cstheme="minorBidi"/>
+          <w:color w:val="0D0D0D" w:themeColor="text1" w:themeTint="F2"/>
           <w:sz w:val="32"/>
-          <w:lang w:val="en-US"/>
-        </w:rPr>
-      </w:pPr>
-      <w:r>
-        <w:rPr>
-          <w:b/>
-          <w:color w:val="0D0D0D" w:themeColor="text1" w:themeTint="F2"/>
-          <w:sz w:val="32"/>
-          <w:lang w:val="en-US"/>
-        </w:rPr>
-        <w:t xml:space="preserve">                          </w:t>
-      </w:r>
-      <w:r>
-        <w:rPr>
-          <w:b/>
-          <w:color w:val="0D0D0D" w:themeColor="text1" w:themeTint="F2"/>
-          <w:sz w:val="32"/>
-          <w:lang w:val="en-US"/>
-        </w:rPr>
-        <w:t xml:space="preserve">     </w:t>
-      </w:r>
-      <w:r>
-        <w:rPr>
-          <w:b/>
-          <w:color w:val="0D0D0D" w:themeColor="text1" w:themeTint="F2"/>
-          <w:sz w:val="32"/>
-          <w:lang w:val="en-US"/>
-        </w:rPr>
-        <w:t xml:space="preserve">      </w:t>
-      </w:r>
-      <w:r>
-        <w:rPr>
-          <w:b/>
-          <w:color w:val="0D0D0D" w:themeColor="text1" w:themeTint="F2"/>
-          <w:sz w:val="32"/>
-          <w:lang w:val="en-US"/>
-        </w:rPr>
-        <w:t xml:space="preserve"> </w:t>
-      </w:r>
-      <w:r>
-        <w:rPr>
-          <w:b/>
-          <w:color w:val="0D0D0D" w:themeColor="text1" w:themeTint="F2"/>
-          <w:sz w:val="32"/>
-          <w:lang w:val="en-US"/>
-        </w:rPr>
-        <w:t xml:space="preserve">E. Tâm: </w:t>
-      </w:r>
-      <w:r>
-        <w:rPr>
-          <w:b/>
-          <w:color w:val="FF0000"/>
-          <w:sz w:val="32"/>
-          <w:lang w:val="en-US"/>
-        </w:rPr>
-        <w:t xml:space="preserve">098.409.90 41 </w:t>
-      </w:r>
-      <w:r>
-        <w:rPr>
-          <w:b/>
-          <w:color w:val="FF0000"/>
-          <w:sz w:val="32"/>
-          <w:lang w:val="en-US"/>
-        </w:rPr>
-        <w:t>(</w:t>
-      </w:r>
-      <w:r>
-        <w:rPr>
-          <w:b/>
-          <w:i/>
-          <w:color w:val="FF0000"/>
-          <w:sz w:val="32"/>
-          <w:lang w:val="en-US"/>
-        </w:rPr>
-        <w:t>NV</w:t>
-      </w:r>
-      <w:r>
-        <w:rPr>
-          <w:b/>
-          <w:i/>
-          <w:color w:val="FF0000"/>
-          <w:sz w:val="32"/>
-          <w:lang w:val="en-US"/>
-        </w:rPr>
-        <w:t xml:space="preserve"> hành chính</w:t>
-      </w:r>
-      <w:r>
-        <w:rPr>
-          <w:b/>
-          <w:color w:val="FF0000"/>
-          <w:sz w:val="32"/>
-          <w:lang w:val="en-US"/>
-        </w:rPr>
-        <w:t>)</w:t>
-      </w:r>
-    </w:p>
-    <w:p>
-      <w:pPr>
-        <w:jc w:val="both"/>
-        <w:rPr>
-          <w:b/>
-          <w:color w:val="FF0000"/>
-          <w:sz w:val="28"/>
-          <w:lang w:val="en-US"/>
-        </w:rPr>
-      </w:pPr>
-      <w:r>
-        <w:rPr>
-          <w:b/>
-          <w:color w:val="0D0D0D" w:themeColor="text1" w:themeTint="F2"/>
-          <w:sz w:val="28"/>
-          <w:lang w:val="en-US"/>
-        </w:rPr>
-        <w:t>Hoặc email:</w:t>
-      </w:r>
-      <w:r>
-        <w:rPr>
-          <w:b/>
-          <w:color w:val="0D0D0D" w:themeColor="text1" w:themeTint="F2"/>
-          <w:sz w:val="28"/>
-          <w:lang w:val="en-US"/>
-        </w:rPr>
-        <w:t xml:space="preserve">  </w:t>
-      </w:r>
-      <w:r>
-        <w:rPr>
-          <w:b/>
-          <w:color w:val="0D0D0D" w:themeColor="text1" w:themeTint="F2"/>
-          <w:sz w:val="28"/>
-          <w:lang w:val="en-US"/>
-        </w:rPr>
-        <w:t xml:space="preserve"> </w:t>
-      </w:r>
-      <w:r>
-        <w:rPr>
-          <w:b/>
-          <w:color w:val="0D0D0D" w:themeColor="text1" w:themeTint="F2"/>
-          <w:sz w:val="28"/>
-          <w:lang w:val="en-US"/>
-        </w:rPr>
-        <w:t xml:space="preserve"> </w:t>
-      </w:r>
-      <w:r>
-        <w:rPr>
-          <w:b/>
-          <w:color w:val="FF0000"/>
-          <w:sz w:val="32"/>
-          <w:lang w:val="en-US"/>
-        </w:rPr>
-        <w:t>Thaihangnanomilk@gmail.com</w:t>
-      </w:r>
-      <w:bookmarkStart w:id="0" w:name="_GoBack"/>
-      <w:bookmarkEnd w:id="0"/>
-    </w:p>
-    <w:p>
-      <w:pPr>
-        <w:jc w:val="both"/>
-        <w:rPr>
-          <w:b/>
-          <w:color w:val="0D0D0D" w:themeColor="text1" w:themeTint="F2"/>
-          <w:sz w:val="28"/>
           <w:lang w:val="en-US"/>
         </w:rPr>
       </w:pPr>
@@ -763,301 +2035,12 @@
       <w:pPr>
         <w:jc w:val="both"/>
         <w:rPr>
-          <w:color w:val="0D0D0D" w:themeColor="text1" w:themeTint="F2"/>
-          <w:sz w:val="28"/>
+          <w:rFonts w:eastAsiaTheme="minorHAnsi" w:cstheme="minorBidi"/>
+          <w:color w:val="0D0D0D" w:themeColor="text1" w:themeTint="F2"/>
+          <w:sz w:val="32"/>
           <w:lang w:val="en-US"/>
         </w:rPr>
       </w:pPr>
-      <w:r>
-        <w:rPr>
-          <w:b/>
-          <w:color w:val="0D0D0D" w:themeColor="text1" w:themeTint="F2"/>
-          <w:sz w:val="28"/>
-          <w:lang w:val="en-US"/>
-        </w:rPr>
-        <w:t>TRƯỚC NGÀY 28/04/2020</w:t>
-      </w:r>
-      <w:r>
-        <w:rPr>
-          <w:color w:val="0D0D0D" w:themeColor="text1" w:themeTint="F2"/>
-          <w:sz w:val="28"/>
-          <w:lang w:val="en-US"/>
-        </w:rPr>
-        <w:t xml:space="preserve">. </w:t>
-      </w:r>
-    </w:p>
-    <w:p>
-      <w:pPr>
-        <w:jc w:val="both"/>
-        <w:rPr>
-          <w:color w:val="0D0D0D" w:themeColor="text1" w:themeTint="F2"/>
-          <w:sz w:val="28"/>
-          <w:lang w:val="en-US"/>
-        </w:rPr>
-      </w:pPr>
-    </w:p>
-    <w:p>
-      <w:pPr>
-        <w:jc w:val="both"/>
-        <w:rPr>
-          <w:color w:val="0D0D0D" w:themeColor="text1" w:themeTint="F2"/>
-          <w:sz w:val="32"/>
-          <w:lang w:val="en-US"/>
-        </w:rPr>
-      </w:pPr>
-      <w:r>
-        <w:rPr>
-          <w:color w:val="0D0D0D" w:themeColor="text1" w:themeTint="F2"/>
-          <w:sz w:val="32"/>
-          <w:lang w:val="en-US"/>
-        </w:rPr>
-        <w:t>Với những nội dung sau:</w:t>
-      </w:r>
-    </w:p>
-    <w:p>
-      <w:pPr>
-        <w:jc w:val="both"/>
-        <w:rPr>
-          <w:b/>
-          <w:color w:val="0D0D0D" w:themeColor="text1" w:themeTint="F2"/>
-          <w:sz w:val="32"/>
-          <w:lang w:val="en-US"/>
-        </w:rPr>
-      </w:pPr>
-    </w:p>
-    <w:p>
-      <w:pPr>
-        <w:jc w:val="both"/>
-        <w:rPr>
-          <w:b/>
-          <w:color w:val="0D0D0D" w:themeColor="text1" w:themeTint="F2"/>
-          <w:sz w:val="32"/>
-          <w:lang w:val="en-US"/>
-        </w:rPr>
-        <w:sectPr>
-          <w:pgSz w:w="12240" w:h="15840"/>
-          <w:pgMar w:top="1440" w:right="1440" w:bottom="1440" w:left="1440" w:header="720" w:footer="720" w:gutter="0"/>
-          <w:cols w:space="720"/>
-          <w:docGrid w:linePitch="360"/>
-        </w:sectPr>
-      </w:pPr>
-    </w:p>
-    <w:p>
-      <w:pPr>
-        <w:pStyle w:val="ListParagraph"/>
-        <w:numPr>
-          <w:ilvl w:val="0"/>
-          <w:numId w:val="1"/>
-        </w:numPr>
-        <w:jc w:val="both"/>
-        <w:rPr>
-          <w:b/>
-          <w:color w:val="0D0D0D" w:themeColor="text1" w:themeTint="F2"/>
-          <w:sz w:val="32"/>
-        </w:rPr>
-      </w:pPr>
-      <w:r>
-        <w:rPr>
-          <w:b/>
-          <w:color w:val="0D0D0D" w:themeColor="text1" w:themeTint="F2"/>
-          <w:sz w:val="32"/>
-        </w:rPr>
-        <w:lastRenderedPageBreak/>
-        <w:t>Hình ảnh đại diện</w:t>
-      </w:r>
-    </w:p>
-    <w:p>
-      <w:pPr>
-        <w:pStyle w:val="ListParagraph"/>
-        <w:numPr>
-          <w:ilvl w:val="0"/>
-          <w:numId w:val="1"/>
-        </w:numPr>
-        <w:jc w:val="both"/>
-        <w:rPr>
-          <w:b/>
-          <w:color w:val="0D0D0D" w:themeColor="text1" w:themeTint="F2"/>
-          <w:sz w:val="32"/>
-        </w:rPr>
-      </w:pPr>
-      <w:r>
-        <w:rPr>
-          <w:b/>
-          <w:color w:val="0D0D0D" w:themeColor="text1" w:themeTint="F2"/>
-          <w:sz w:val="32"/>
-        </w:rPr>
-        <w:t>Họ và tên đầy đủ</w:t>
-      </w:r>
-    </w:p>
-    <w:p>
-      <w:pPr>
-        <w:pStyle w:val="ListParagraph"/>
-        <w:numPr>
-          <w:ilvl w:val="0"/>
-          <w:numId w:val="1"/>
-        </w:numPr>
-        <w:jc w:val="both"/>
-        <w:rPr>
-          <w:b/>
-          <w:color w:val="0D0D0D" w:themeColor="text1" w:themeTint="F2"/>
-          <w:sz w:val="32"/>
-        </w:rPr>
-      </w:pPr>
-      <w:r>
-        <w:rPr>
-          <w:b/>
-          <w:color w:val="0D0D0D" w:themeColor="text1" w:themeTint="F2"/>
-          <w:sz w:val="32"/>
-        </w:rPr>
-        <w:t>Số điện thoại</w:t>
-      </w:r>
-    </w:p>
-    <w:p>
-      <w:pPr>
-        <w:pStyle w:val="ListParagraph"/>
-        <w:numPr>
-          <w:ilvl w:val="0"/>
-          <w:numId w:val="1"/>
-        </w:numPr>
-        <w:jc w:val="both"/>
-        <w:rPr>
-          <w:b/>
-          <w:color w:val="0D0D0D" w:themeColor="text1" w:themeTint="F2"/>
-          <w:sz w:val="32"/>
-        </w:rPr>
-      </w:pPr>
-      <w:r>
-        <w:rPr>
-          <w:b/>
-          <w:color w:val="0D0D0D" w:themeColor="text1" w:themeTint="F2"/>
-          <w:sz w:val="32"/>
-        </w:rPr>
-        <w:t>Địa chỉ</w:t>
-      </w:r>
-    </w:p>
-    <w:p>
-      <w:pPr>
-        <w:pStyle w:val="ListParagraph"/>
-        <w:numPr>
-          <w:ilvl w:val="0"/>
-          <w:numId w:val="1"/>
-        </w:numPr>
-        <w:jc w:val="both"/>
-        <w:rPr>
-          <w:b/>
-          <w:color w:val="0D0D0D" w:themeColor="text1" w:themeTint="F2"/>
-          <w:sz w:val="32"/>
-        </w:rPr>
-      </w:pPr>
-      <w:r>
-        <w:rPr>
-          <w:b/>
-          <w:color w:val="0D0D0D" w:themeColor="text1" w:themeTint="F2"/>
-          <w:sz w:val="32"/>
-        </w:rPr>
-        <w:lastRenderedPageBreak/>
-        <w:t>Chức vụ</w:t>
-      </w:r>
-    </w:p>
-    <w:p>
-      <w:pPr>
-        <w:pStyle w:val="ListParagraph"/>
-        <w:numPr>
-          <w:ilvl w:val="0"/>
-          <w:numId w:val="1"/>
-        </w:numPr>
-        <w:jc w:val="both"/>
-        <w:rPr>
-          <w:b/>
-          <w:color w:val="0D0D0D" w:themeColor="text1" w:themeTint="F2"/>
-          <w:sz w:val="32"/>
-        </w:rPr>
-      </w:pPr>
-      <w:r>
-        <w:rPr>
-          <w:b/>
-          <w:color w:val="0D0D0D" w:themeColor="text1" w:themeTint="F2"/>
-          <w:sz w:val="32"/>
-        </w:rPr>
-        <w:t>Facebook</w:t>
-      </w:r>
-    </w:p>
-    <w:p>
-      <w:pPr>
-        <w:pStyle w:val="ListParagraph"/>
-        <w:numPr>
-          <w:ilvl w:val="0"/>
-          <w:numId w:val="1"/>
-        </w:numPr>
-        <w:jc w:val="both"/>
-        <w:rPr>
-          <w:b/>
-          <w:color w:val="0D0D0D" w:themeColor="text1" w:themeTint="F2"/>
-          <w:sz w:val="32"/>
-        </w:rPr>
-      </w:pPr>
-      <w:r>
-        <w:rPr>
-          <w:b/>
-          <w:color w:val="0D0D0D" w:themeColor="text1" w:themeTint="F2"/>
-          <w:sz w:val="32"/>
-        </w:rPr>
-        <w:t>Hotline</w:t>
-      </w:r>
-      <w:r>
-        <w:rPr>
-          <w:b/>
-          <w:color w:val="0D0D0D" w:themeColor="text1" w:themeTint="F2"/>
-          <w:sz w:val="32"/>
-        </w:rPr>
-        <w:t xml:space="preserve"> </w:t>
-      </w:r>
-      <w:r>
-        <w:rPr>
-          <w:b/>
-          <w:i/>
-          <w:color w:val="0D0D0D" w:themeColor="text1" w:themeTint="F2"/>
-        </w:rPr>
-        <w:t>(Nếu có)</w:t>
-      </w:r>
-    </w:p>
-    <w:p>
-      <w:pPr>
-        <w:pStyle w:val="ListParagraph"/>
-        <w:numPr>
-          <w:ilvl w:val="0"/>
-          <w:numId w:val="1"/>
-        </w:numPr>
-        <w:jc w:val="both"/>
-        <w:rPr>
-          <w:b/>
-          <w:i/>
-          <w:color w:val="0D0D0D" w:themeColor="text1" w:themeTint="F2"/>
-        </w:rPr>
-        <w:sectPr>
-          <w:type w:val="continuous"/>
-          <w:pgSz w:w="12240" w:h="15840"/>
-          <w:pgMar w:top="1440" w:right="1440" w:bottom="1440" w:left="1440" w:header="720" w:footer="720" w:gutter="0"/>
-          <w:cols w:num="2" w:space="720"/>
-          <w:docGrid w:linePitch="360"/>
-        </w:sectPr>
-      </w:pPr>
-      <w:r>
-        <w:rPr>
-          <w:b/>
-          <w:color w:val="0D0D0D" w:themeColor="text1" w:themeTint="F2"/>
-          <w:sz w:val="32"/>
-        </w:rPr>
-        <w:t>Website</w:t>
-      </w:r>
-      <w:r>
-        <w:rPr>
-          <w:b/>
-          <w:i/>
-          <w:color w:val="0D0D0D" w:themeColor="text1" w:themeTint="F2"/>
-        </w:rPr>
-        <w:t>(Nếucó)</w:t>
-      </w:r>
     </w:p>
     <w:p>
       <w:pPr>
@@ -2045,7 +3028,7 @@
   <a:extraClrSchemeLst/>
   <a:extLst>
     <a:ext uri="{05A4C25C-085E-4340-85A3-A5531E510DB2}">
-      <thm15:themeFamily xmlns:thm15="http://schemas.microsoft.com/office/thememl/2012/main" xmlns="" name="Office Theme" id="{62F939B6-93AF-4DB8-9C6B-D6C7DFDC589F}" vid="{4A3C46E8-61CC-4603-A589-7422A47A8E4A}"/>
+      <thm15:themeFamily xmlns="" xmlns:thm15="http://schemas.microsoft.com/office/thememl/2012/main" name="Office Theme" id="{62F939B6-93AF-4DB8-9C6B-D6C7DFDC589F}" vid="{4A3C46E8-61CC-4603-A589-7422A47A8E4A}"/>
     </a:ext>
   </a:extLst>
 </a:theme>
